--- a/doc/SupportDeCoursPersonnel.docx
+++ b/doc/SupportDeCoursPersonnel.docx
@@ -171,7 +171,7 @@
           <w:r>
             <w:fldChar w:fldCharType="separate"/>
           </w:r>
-          <w:hyperlink w:anchor="_Toc151467924" w:history="1">
+          <w:hyperlink w:anchor="_Toc155687410" w:history="1">
             <w:r>
               <w:rPr>
                 <w:rStyle w:val="Lienhypertexte"/>
@@ -213,7 +213,7 @@
                 <w:noProof/>
                 <w:webHidden/>
               </w:rPr>
-              <w:instrText xml:space="preserve"> PAGEREF _Toc151467924 \h </w:instrText>
+              <w:instrText xml:space="preserve"> PAGEREF _Toc155687410 \h </w:instrText>
             </w:r>
             <w:r>
               <w:rPr>
@@ -257,7 +257,7 @@
               <w:lang w:eastAsia="fr-CH"/>
             </w:rPr>
           </w:pPr>
-          <w:hyperlink w:anchor="_Toc151467925" w:history="1">
+          <w:hyperlink w:anchor="_Toc155687411" w:history="1">
             <w:r>
               <w:rPr>
                 <w:rStyle w:val="Lienhypertexte"/>
@@ -299,7 +299,7 @@
                 <w:noProof/>
                 <w:webHidden/>
               </w:rPr>
-              <w:instrText xml:space="preserve"> PAGEREF _Toc151467925 \h </w:instrText>
+              <w:instrText xml:space="preserve"> PAGEREF _Toc155687411 \h </w:instrText>
             </w:r>
             <w:r>
               <w:rPr>
@@ -343,7 +343,7 @@
               <w:lang w:eastAsia="fr-CH"/>
             </w:rPr>
           </w:pPr>
-          <w:hyperlink w:anchor="_Toc151467926" w:history="1">
+          <w:hyperlink w:anchor="_Toc155687412" w:history="1">
             <w:r>
               <w:rPr>
                 <w:rStyle w:val="Lienhypertexte"/>
@@ -385,7 +385,7 @@
                 <w:noProof/>
                 <w:webHidden/>
               </w:rPr>
-              <w:instrText xml:space="preserve"> PAGEREF _Toc151467926 \h </w:instrText>
+              <w:instrText xml:space="preserve"> PAGEREF _Toc155687412 \h </w:instrText>
             </w:r>
             <w:r>
               <w:rPr>
@@ -429,7 +429,7 @@
               <w:lang w:eastAsia="fr-CH"/>
             </w:rPr>
           </w:pPr>
-          <w:hyperlink w:anchor="_Toc151467927" w:history="1">
+          <w:hyperlink w:anchor="_Toc155687413" w:history="1">
             <w:r>
               <w:rPr>
                 <w:rStyle w:val="Lienhypertexte"/>
@@ -471,7 +471,7 @@
                 <w:noProof/>
                 <w:webHidden/>
               </w:rPr>
-              <w:instrText xml:space="preserve"> PAGEREF _Toc151467927 \h </w:instrText>
+              <w:instrText xml:space="preserve"> PAGEREF _Toc155687413 \h </w:instrText>
             </w:r>
             <w:r>
               <w:rPr>
@@ -515,7 +515,7 @@
               <w:lang w:eastAsia="fr-CH"/>
             </w:rPr>
           </w:pPr>
-          <w:hyperlink w:anchor="_Toc151467928" w:history="1">
+          <w:hyperlink w:anchor="_Toc155687414" w:history="1">
             <w:r>
               <w:rPr>
                 <w:rStyle w:val="Lienhypertexte"/>
@@ -557,7 +557,7 @@
                 <w:noProof/>
                 <w:webHidden/>
               </w:rPr>
-              <w:instrText xml:space="preserve"> PAGEREF _Toc151467928 \h </w:instrText>
+              <w:instrText xml:space="preserve"> PAGEREF _Toc155687414 \h </w:instrText>
             </w:r>
             <w:r>
               <w:rPr>
@@ -601,7 +601,7 @@
               <w:lang w:eastAsia="fr-CH"/>
             </w:rPr>
           </w:pPr>
-          <w:hyperlink w:anchor="_Toc151467929" w:history="1">
+          <w:hyperlink w:anchor="_Toc155687415" w:history="1">
             <w:r>
               <w:rPr>
                 <w:rStyle w:val="Lienhypertexte"/>
@@ -622,7 +622,21 @@
                 <w:rStyle w:val="Lienhypertexte"/>
                 <w:noProof/>
               </w:rPr>
-              <w:t>Interactions : Alert, prompt, confirm</w:t>
+              <w:t>Interactions : A</w:t>
+            </w:r>
+            <w:r>
+              <w:rPr>
+                <w:rStyle w:val="Lienhypertexte"/>
+                <w:noProof/>
+              </w:rPr>
+              <w:t>l</w:t>
+            </w:r>
+            <w:r>
+              <w:rPr>
+                <w:rStyle w:val="Lienhypertexte"/>
+                <w:noProof/>
+              </w:rPr>
+              <w:t>ert, prompt, confirm</w:t>
             </w:r>
             <w:r>
               <w:rPr>
@@ -643,7 +657,7 @@
                 <w:noProof/>
                 <w:webHidden/>
               </w:rPr>
-              <w:instrText xml:space="preserve"> PAGEREF _Toc151467929 \h </w:instrText>
+              <w:instrText xml:space="preserve"> PAGEREF _Toc155687415 \h </w:instrText>
             </w:r>
             <w:r>
               <w:rPr>
@@ -687,7 +701,7 @@
               <w:lang w:eastAsia="fr-CH"/>
             </w:rPr>
           </w:pPr>
-          <w:hyperlink w:anchor="_Toc151467930" w:history="1">
+          <w:hyperlink w:anchor="_Toc155687416" w:history="1">
             <w:r>
               <w:rPr>
                 <w:rStyle w:val="Lienhypertexte"/>
@@ -729,7 +743,7 @@
                 <w:noProof/>
                 <w:webHidden/>
               </w:rPr>
-              <w:instrText xml:space="preserve"> PAGEREF _Toc151467930 \h </w:instrText>
+              <w:instrText xml:space="preserve"> PAGEREF _Toc155687416 \h </w:instrText>
             </w:r>
             <w:r>
               <w:rPr>
@@ -773,7 +787,7 @@
               <w:lang w:eastAsia="fr-CH"/>
             </w:rPr>
           </w:pPr>
-          <w:hyperlink w:anchor="_Toc151467931" w:history="1">
+          <w:hyperlink w:anchor="_Toc155687417" w:history="1">
             <w:r>
               <w:rPr>
                 <w:rStyle w:val="Lienhypertexte"/>
@@ -815,7 +829,7 @@
                 <w:noProof/>
                 <w:webHidden/>
               </w:rPr>
-              <w:instrText xml:space="preserve"> PAGEREF _Toc151467931 \h </w:instrText>
+              <w:instrText xml:space="preserve"> PAGEREF _Toc155687417 \h </w:instrText>
             </w:r>
             <w:r>
               <w:rPr>
@@ -859,7 +873,7 @@
               <w:lang w:eastAsia="fr-CH"/>
             </w:rPr>
           </w:pPr>
-          <w:hyperlink w:anchor="_Toc151467932" w:history="1">
+          <w:hyperlink w:anchor="_Toc155687418" w:history="1">
             <w:r>
               <w:rPr>
                 <w:rStyle w:val="Lienhypertexte"/>
@@ -901,7 +915,7 @@
                 <w:noProof/>
                 <w:webHidden/>
               </w:rPr>
-              <w:instrText xml:space="preserve"> PAGEREF _Toc151467932 \h </w:instrText>
+              <w:instrText xml:space="preserve"> PAGEREF _Toc155687418 \h </w:instrText>
             </w:r>
             <w:r>
               <w:rPr>
@@ -945,7 +959,7 @@
               <w:lang w:eastAsia="fr-CH"/>
             </w:rPr>
           </w:pPr>
-          <w:hyperlink w:anchor="_Toc151467933" w:history="1">
+          <w:hyperlink w:anchor="_Toc155687419" w:history="1">
             <w:r>
               <w:rPr>
                 <w:rStyle w:val="Lienhypertexte"/>
@@ -987,7 +1001,7 @@
                 <w:noProof/>
                 <w:webHidden/>
               </w:rPr>
-              <w:instrText xml:space="preserve"> PAGEREF _Toc151467933 \h </w:instrText>
+              <w:instrText xml:space="preserve"> PAGEREF _Toc155687419 \h </w:instrText>
             </w:r>
             <w:r>
               <w:rPr>
@@ -1031,7 +1045,7 @@
               <w:lang w:eastAsia="fr-CH"/>
             </w:rPr>
           </w:pPr>
-          <w:hyperlink w:anchor="_Toc151467934" w:history="1">
+          <w:hyperlink w:anchor="_Toc155687420" w:history="1">
             <w:r>
               <w:rPr>
                 <w:rStyle w:val="Lienhypertexte"/>
@@ -1073,7 +1087,7 @@
                 <w:noProof/>
                 <w:webHidden/>
               </w:rPr>
-              <w:instrText xml:space="preserve"> PAGEREF _Toc151467934 \h </w:instrText>
+              <w:instrText xml:space="preserve"> PAGEREF _Toc155687420 \h </w:instrText>
             </w:r>
             <w:r>
               <w:rPr>
@@ -1117,7 +1131,7 @@
               <w:lang w:eastAsia="fr-CH"/>
             </w:rPr>
           </w:pPr>
-          <w:hyperlink w:anchor="_Toc151467935" w:history="1">
+          <w:hyperlink w:anchor="_Toc155687421" w:history="1">
             <w:r>
               <w:rPr>
                 <w:rStyle w:val="Lienhypertexte"/>
@@ -1159,7 +1173,7 @@
                 <w:noProof/>
                 <w:webHidden/>
               </w:rPr>
-              <w:instrText xml:space="preserve"> PAGEREF _Toc151467935 \h </w:instrText>
+              <w:instrText xml:space="preserve"> PAGEREF _Toc155687421 \h </w:instrText>
             </w:r>
             <w:r>
               <w:rPr>
@@ -1203,7 +1217,7 @@
               <w:lang w:eastAsia="fr-CH"/>
             </w:rPr>
           </w:pPr>
-          <w:hyperlink w:anchor="_Toc151467936" w:history="1">
+          <w:hyperlink w:anchor="_Toc155687422" w:history="1">
             <w:r>
               <w:rPr>
                 <w:rStyle w:val="Lienhypertexte"/>
@@ -1245,7 +1259,7 @@
                 <w:noProof/>
                 <w:webHidden/>
               </w:rPr>
-              <w:instrText xml:space="preserve"> PAGEREF _Toc151467936 \h </w:instrText>
+              <w:instrText xml:space="preserve"> PAGEREF _Toc155687422 \h </w:instrText>
             </w:r>
             <w:r>
               <w:rPr>
@@ -1289,7 +1303,7 @@
               <w:lang w:eastAsia="fr-CH"/>
             </w:rPr>
           </w:pPr>
-          <w:hyperlink w:anchor="_Toc151467937" w:history="1">
+          <w:hyperlink w:anchor="_Toc155687423" w:history="1">
             <w:r>
               <w:rPr>
                 <w:rStyle w:val="Lienhypertexte"/>
@@ -1331,7 +1345,7 @@
                 <w:noProof/>
                 <w:webHidden/>
               </w:rPr>
-              <w:instrText xml:space="preserve"> PAGEREF _Toc151467937 \h </w:instrText>
+              <w:instrText xml:space="preserve"> PAGEREF _Toc155687423 \h </w:instrText>
             </w:r>
             <w:r>
               <w:rPr>
@@ -1375,7 +1389,7 @@
               <w:lang w:eastAsia="fr-CH"/>
             </w:rPr>
           </w:pPr>
-          <w:hyperlink w:anchor="_Toc151467938" w:history="1">
+          <w:hyperlink w:anchor="_Toc155687424" w:history="1">
             <w:r>
               <w:rPr>
                 <w:rStyle w:val="Lienhypertexte"/>
@@ -1417,7 +1431,7 @@
                 <w:noProof/>
                 <w:webHidden/>
               </w:rPr>
-              <w:instrText xml:space="preserve"> PAGEREF _Toc151467938 \h </w:instrText>
+              <w:instrText xml:space="preserve"> PAGEREF _Toc155687424 \h </w:instrText>
             </w:r>
             <w:r>
               <w:rPr>
@@ -1438,6 +1452,694 @@
                 <w:webHidden/>
               </w:rPr>
               <w:t>5</w:t>
+            </w:r>
+            <w:r>
+              <w:rPr>
+                <w:noProof/>
+                <w:webHidden/>
+              </w:rPr>
+              <w:fldChar w:fldCharType="end"/>
+            </w:r>
+          </w:hyperlink>
+        </w:p>
+        <w:p>
+          <w:pPr>
+            <w:pStyle w:val="TM2"/>
+            <w:tabs>
+              <w:tab w:val="left" w:pos="880"/>
+              <w:tab w:val="right" w:leader="dot" w:pos="9062"/>
+            </w:tabs>
+            <w:rPr>
+              <w:rFonts w:eastAsiaTheme="minorEastAsia"/>
+              <w:noProof/>
+              <w:lang w:eastAsia="fr-CH"/>
+            </w:rPr>
+          </w:pPr>
+          <w:hyperlink w:anchor="_Toc155687425" w:history="1">
+            <w:r>
+              <w:rPr>
+                <w:rStyle w:val="Lienhypertexte"/>
+                <w:noProof/>
+              </w:rPr>
+              <w:t>2.11</w:t>
+            </w:r>
+            <w:r>
+              <w:rPr>
+                <w:rFonts w:eastAsiaTheme="minorEastAsia"/>
+                <w:noProof/>
+                <w:lang w:eastAsia="fr-CH"/>
+              </w:rPr>
+              <w:tab/>
+            </w:r>
+            <w:r>
+              <w:rPr>
+                <w:rStyle w:val="Lienhypertexte"/>
+                <w:noProof/>
+              </w:rPr>
+              <w:t>Fonctions</w:t>
+            </w:r>
+            <w:r>
+              <w:rPr>
+                <w:noProof/>
+                <w:webHidden/>
+              </w:rPr>
+              <w:tab/>
+            </w:r>
+            <w:r>
+              <w:rPr>
+                <w:noProof/>
+                <w:webHidden/>
+              </w:rPr>
+              <w:fldChar w:fldCharType="begin"/>
+            </w:r>
+            <w:r>
+              <w:rPr>
+                <w:noProof/>
+                <w:webHidden/>
+              </w:rPr>
+              <w:instrText xml:space="preserve"> PAGEREF _Toc155687425 \h </w:instrText>
+            </w:r>
+            <w:r>
+              <w:rPr>
+                <w:noProof/>
+                <w:webHidden/>
+              </w:rPr>
+            </w:r>
+            <w:r>
+              <w:rPr>
+                <w:noProof/>
+                <w:webHidden/>
+              </w:rPr>
+              <w:fldChar w:fldCharType="separate"/>
+            </w:r>
+            <w:r>
+              <w:rPr>
+                <w:noProof/>
+                <w:webHidden/>
+              </w:rPr>
+              <w:t>5</w:t>
+            </w:r>
+            <w:r>
+              <w:rPr>
+                <w:noProof/>
+                <w:webHidden/>
+              </w:rPr>
+              <w:fldChar w:fldCharType="end"/>
+            </w:r>
+          </w:hyperlink>
+        </w:p>
+        <w:p>
+          <w:pPr>
+            <w:pStyle w:val="TM2"/>
+            <w:tabs>
+              <w:tab w:val="left" w:pos="880"/>
+              <w:tab w:val="right" w:leader="dot" w:pos="9062"/>
+            </w:tabs>
+            <w:rPr>
+              <w:rFonts w:eastAsiaTheme="minorEastAsia"/>
+              <w:noProof/>
+              <w:lang w:eastAsia="fr-CH"/>
+            </w:rPr>
+          </w:pPr>
+          <w:hyperlink w:anchor="_Toc155687426" w:history="1">
+            <w:r>
+              <w:rPr>
+                <w:rStyle w:val="Lienhypertexte"/>
+                <w:noProof/>
+              </w:rPr>
+              <w:t>2.12</w:t>
+            </w:r>
+            <w:r>
+              <w:rPr>
+                <w:rFonts w:eastAsiaTheme="minorEastAsia"/>
+                <w:noProof/>
+                <w:lang w:eastAsia="fr-CH"/>
+              </w:rPr>
+              <w:tab/>
+            </w:r>
+            <w:r>
+              <w:rPr>
+                <w:rStyle w:val="Lienhypertexte"/>
+                <w:noProof/>
+              </w:rPr>
+              <w:t>Expressions de fonctions</w:t>
+            </w:r>
+            <w:r>
+              <w:rPr>
+                <w:noProof/>
+                <w:webHidden/>
+              </w:rPr>
+              <w:tab/>
+            </w:r>
+            <w:r>
+              <w:rPr>
+                <w:noProof/>
+                <w:webHidden/>
+              </w:rPr>
+              <w:fldChar w:fldCharType="begin"/>
+            </w:r>
+            <w:r>
+              <w:rPr>
+                <w:noProof/>
+                <w:webHidden/>
+              </w:rPr>
+              <w:instrText xml:space="preserve"> PAGEREF _Toc155687426 \h </w:instrText>
+            </w:r>
+            <w:r>
+              <w:rPr>
+                <w:noProof/>
+                <w:webHidden/>
+              </w:rPr>
+            </w:r>
+            <w:r>
+              <w:rPr>
+                <w:noProof/>
+                <w:webHidden/>
+              </w:rPr>
+              <w:fldChar w:fldCharType="separate"/>
+            </w:r>
+            <w:r>
+              <w:rPr>
+                <w:noProof/>
+                <w:webHidden/>
+              </w:rPr>
+              <w:t>6</w:t>
+            </w:r>
+            <w:r>
+              <w:rPr>
+                <w:noProof/>
+                <w:webHidden/>
+              </w:rPr>
+              <w:fldChar w:fldCharType="end"/>
+            </w:r>
+          </w:hyperlink>
+        </w:p>
+        <w:p>
+          <w:pPr>
+            <w:pStyle w:val="TM3"/>
+            <w:tabs>
+              <w:tab w:val="left" w:pos="1320"/>
+              <w:tab w:val="right" w:leader="dot" w:pos="9062"/>
+            </w:tabs>
+            <w:rPr>
+              <w:rFonts w:eastAsiaTheme="minorEastAsia"/>
+              <w:noProof/>
+              <w:lang w:eastAsia="fr-CH"/>
+            </w:rPr>
+          </w:pPr>
+          <w:hyperlink w:anchor="_Toc155687427" w:history="1">
+            <w:r>
+              <w:rPr>
+                <w:rStyle w:val="Lienhypertexte"/>
+                <w:noProof/>
+              </w:rPr>
+              <w:t>2.12.1</w:t>
+            </w:r>
+            <w:r>
+              <w:rPr>
+                <w:rFonts w:eastAsiaTheme="minorEastAsia"/>
+                <w:noProof/>
+                <w:lang w:eastAsia="fr-CH"/>
+              </w:rPr>
+              <w:tab/>
+            </w:r>
+            <w:r>
+              <w:rPr>
+                <w:rStyle w:val="Lienhypertexte"/>
+                <w:noProof/>
+              </w:rPr>
+              <w:t>Fonction est une valeur</w:t>
+            </w:r>
+            <w:r>
+              <w:rPr>
+                <w:noProof/>
+                <w:webHidden/>
+              </w:rPr>
+              <w:tab/>
+            </w:r>
+            <w:r>
+              <w:rPr>
+                <w:noProof/>
+                <w:webHidden/>
+              </w:rPr>
+              <w:fldChar w:fldCharType="begin"/>
+            </w:r>
+            <w:r>
+              <w:rPr>
+                <w:noProof/>
+                <w:webHidden/>
+              </w:rPr>
+              <w:instrText xml:space="preserve"> PAGEREF _Toc155687427 \h </w:instrText>
+            </w:r>
+            <w:r>
+              <w:rPr>
+                <w:noProof/>
+                <w:webHidden/>
+              </w:rPr>
+            </w:r>
+            <w:r>
+              <w:rPr>
+                <w:noProof/>
+                <w:webHidden/>
+              </w:rPr>
+              <w:fldChar w:fldCharType="separate"/>
+            </w:r>
+            <w:r>
+              <w:rPr>
+                <w:noProof/>
+                <w:webHidden/>
+              </w:rPr>
+              <w:t>6</w:t>
+            </w:r>
+            <w:r>
+              <w:rPr>
+                <w:noProof/>
+                <w:webHidden/>
+              </w:rPr>
+              <w:fldChar w:fldCharType="end"/>
+            </w:r>
+          </w:hyperlink>
+        </w:p>
+        <w:p>
+          <w:pPr>
+            <w:pStyle w:val="TM3"/>
+            <w:tabs>
+              <w:tab w:val="left" w:pos="1320"/>
+              <w:tab w:val="right" w:leader="dot" w:pos="9062"/>
+            </w:tabs>
+            <w:rPr>
+              <w:rFonts w:eastAsiaTheme="minorEastAsia"/>
+              <w:noProof/>
+              <w:lang w:eastAsia="fr-CH"/>
+            </w:rPr>
+          </w:pPr>
+          <w:hyperlink w:anchor="_Toc155687428" w:history="1">
+            <w:r>
+              <w:rPr>
+                <w:rStyle w:val="Lienhypertexte"/>
+                <w:noProof/>
+              </w:rPr>
+              <w:t>2.12.2</w:t>
+            </w:r>
+            <w:r>
+              <w:rPr>
+                <w:rFonts w:eastAsiaTheme="minorEastAsia"/>
+                <w:noProof/>
+                <w:lang w:eastAsia="fr-CH"/>
+              </w:rPr>
+              <w:tab/>
+            </w:r>
+            <w:r>
+              <w:rPr>
+                <w:rStyle w:val="Lienhypertexte"/>
+                <w:noProof/>
+              </w:rPr>
+              <w:t>Fonctions Callback</w:t>
+            </w:r>
+            <w:r>
+              <w:rPr>
+                <w:noProof/>
+                <w:webHidden/>
+              </w:rPr>
+              <w:tab/>
+            </w:r>
+            <w:r>
+              <w:rPr>
+                <w:noProof/>
+                <w:webHidden/>
+              </w:rPr>
+              <w:fldChar w:fldCharType="begin"/>
+            </w:r>
+            <w:r>
+              <w:rPr>
+                <w:noProof/>
+                <w:webHidden/>
+              </w:rPr>
+              <w:instrText xml:space="preserve"> PAGEREF _Toc155687428 \h </w:instrText>
+            </w:r>
+            <w:r>
+              <w:rPr>
+                <w:noProof/>
+                <w:webHidden/>
+              </w:rPr>
+            </w:r>
+            <w:r>
+              <w:rPr>
+                <w:noProof/>
+                <w:webHidden/>
+              </w:rPr>
+              <w:fldChar w:fldCharType="separate"/>
+            </w:r>
+            <w:r>
+              <w:rPr>
+                <w:noProof/>
+                <w:webHidden/>
+              </w:rPr>
+              <w:t>6</w:t>
+            </w:r>
+            <w:r>
+              <w:rPr>
+                <w:noProof/>
+                <w:webHidden/>
+              </w:rPr>
+              <w:fldChar w:fldCharType="end"/>
+            </w:r>
+          </w:hyperlink>
+        </w:p>
+        <w:p>
+          <w:pPr>
+            <w:pStyle w:val="TM2"/>
+            <w:tabs>
+              <w:tab w:val="left" w:pos="880"/>
+              <w:tab w:val="right" w:leader="dot" w:pos="9062"/>
+            </w:tabs>
+            <w:rPr>
+              <w:rFonts w:eastAsiaTheme="minorEastAsia"/>
+              <w:noProof/>
+              <w:lang w:eastAsia="fr-CH"/>
+            </w:rPr>
+          </w:pPr>
+          <w:hyperlink w:anchor="_Toc155687429" w:history="1">
+            <w:r>
+              <w:rPr>
+                <w:rStyle w:val="Lienhypertexte"/>
+                <w:noProof/>
+              </w:rPr>
+              <w:t>2.13</w:t>
+            </w:r>
+            <w:r>
+              <w:rPr>
+                <w:rFonts w:eastAsiaTheme="minorEastAsia"/>
+                <w:noProof/>
+                <w:lang w:eastAsia="fr-CH"/>
+              </w:rPr>
+              <w:tab/>
+            </w:r>
+            <w:r>
+              <w:rPr>
+                <w:rStyle w:val="Lienhypertexte"/>
+                <w:noProof/>
+              </w:rPr>
+              <w:t>Différences entre les fonctions et fonctions expressions</w:t>
+            </w:r>
+            <w:r>
+              <w:rPr>
+                <w:noProof/>
+                <w:webHidden/>
+              </w:rPr>
+              <w:tab/>
+            </w:r>
+            <w:r>
+              <w:rPr>
+                <w:noProof/>
+                <w:webHidden/>
+              </w:rPr>
+              <w:fldChar w:fldCharType="begin"/>
+            </w:r>
+            <w:r>
+              <w:rPr>
+                <w:noProof/>
+                <w:webHidden/>
+              </w:rPr>
+              <w:instrText xml:space="preserve"> PAGEREF _Toc155687429 \h </w:instrText>
+            </w:r>
+            <w:r>
+              <w:rPr>
+                <w:noProof/>
+                <w:webHidden/>
+              </w:rPr>
+            </w:r>
+            <w:r>
+              <w:rPr>
+                <w:noProof/>
+                <w:webHidden/>
+              </w:rPr>
+              <w:fldChar w:fldCharType="separate"/>
+            </w:r>
+            <w:r>
+              <w:rPr>
+                <w:noProof/>
+                <w:webHidden/>
+              </w:rPr>
+              <w:t>6</w:t>
+            </w:r>
+            <w:r>
+              <w:rPr>
+                <w:noProof/>
+                <w:webHidden/>
+              </w:rPr>
+              <w:fldChar w:fldCharType="end"/>
+            </w:r>
+          </w:hyperlink>
+        </w:p>
+        <w:p>
+          <w:pPr>
+            <w:pStyle w:val="TM2"/>
+            <w:tabs>
+              <w:tab w:val="left" w:pos="880"/>
+              <w:tab w:val="right" w:leader="dot" w:pos="9062"/>
+            </w:tabs>
+            <w:rPr>
+              <w:rFonts w:eastAsiaTheme="minorEastAsia"/>
+              <w:noProof/>
+              <w:lang w:eastAsia="fr-CH"/>
+            </w:rPr>
+          </w:pPr>
+          <w:hyperlink w:anchor="_Toc155687430" w:history="1">
+            <w:r>
+              <w:rPr>
+                <w:rStyle w:val="Lienhypertexte"/>
+                <w:noProof/>
+              </w:rPr>
+              <w:t>2.14</w:t>
+            </w:r>
+            <w:r>
+              <w:rPr>
+                <w:rFonts w:eastAsiaTheme="minorEastAsia"/>
+                <w:noProof/>
+                <w:lang w:eastAsia="fr-CH"/>
+              </w:rPr>
+              <w:tab/>
+            </w:r>
+            <w:r>
+              <w:rPr>
+                <w:rStyle w:val="Lienhypertexte"/>
+                <w:noProof/>
+              </w:rPr>
+              <w:t>Les fonctions fléchées</w:t>
+            </w:r>
+            <w:r>
+              <w:rPr>
+                <w:noProof/>
+                <w:webHidden/>
+              </w:rPr>
+              <w:tab/>
+            </w:r>
+            <w:r>
+              <w:rPr>
+                <w:noProof/>
+                <w:webHidden/>
+              </w:rPr>
+              <w:fldChar w:fldCharType="begin"/>
+            </w:r>
+            <w:r>
+              <w:rPr>
+                <w:noProof/>
+                <w:webHidden/>
+              </w:rPr>
+              <w:instrText xml:space="preserve"> PAGEREF _Toc155687430 \h </w:instrText>
+            </w:r>
+            <w:r>
+              <w:rPr>
+                <w:noProof/>
+                <w:webHidden/>
+              </w:rPr>
+            </w:r>
+            <w:r>
+              <w:rPr>
+                <w:noProof/>
+                <w:webHidden/>
+              </w:rPr>
+              <w:fldChar w:fldCharType="separate"/>
+            </w:r>
+            <w:r>
+              <w:rPr>
+                <w:noProof/>
+                <w:webHidden/>
+              </w:rPr>
+              <w:t>7</w:t>
+            </w:r>
+            <w:r>
+              <w:rPr>
+                <w:noProof/>
+                <w:webHidden/>
+              </w:rPr>
+              <w:fldChar w:fldCharType="end"/>
+            </w:r>
+          </w:hyperlink>
+        </w:p>
+        <w:p>
+          <w:pPr>
+            <w:pStyle w:val="TM1"/>
+            <w:tabs>
+              <w:tab w:val="left" w:pos="440"/>
+              <w:tab w:val="right" w:leader="dot" w:pos="9062"/>
+            </w:tabs>
+            <w:rPr>
+              <w:rFonts w:eastAsiaTheme="minorEastAsia"/>
+              <w:noProof/>
+              <w:lang w:eastAsia="fr-CH"/>
+            </w:rPr>
+          </w:pPr>
+          <w:hyperlink w:anchor="_Toc155687431" w:history="1">
+            <w:r>
+              <w:rPr>
+                <w:rStyle w:val="Lienhypertexte"/>
+                <w:noProof/>
+              </w:rPr>
+              <w:t>3.</w:t>
+            </w:r>
+            <w:r>
+              <w:rPr>
+                <w:rFonts w:eastAsiaTheme="minorEastAsia"/>
+                <w:noProof/>
+                <w:lang w:eastAsia="fr-CH"/>
+              </w:rPr>
+              <w:tab/>
+            </w:r>
+            <w:r>
+              <w:rPr>
+                <w:rStyle w:val="Lienhypertexte"/>
+                <w:noProof/>
+              </w:rPr>
+              <w:t>Les Objets</w:t>
+            </w:r>
+            <w:r>
+              <w:rPr>
+                <w:noProof/>
+                <w:webHidden/>
+              </w:rPr>
+              <w:tab/>
+            </w:r>
+            <w:r>
+              <w:rPr>
+                <w:noProof/>
+                <w:webHidden/>
+              </w:rPr>
+              <w:fldChar w:fldCharType="begin"/>
+            </w:r>
+            <w:r>
+              <w:rPr>
+                <w:noProof/>
+                <w:webHidden/>
+              </w:rPr>
+              <w:instrText xml:space="preserve"> PAGEREF _Toc155687431 \h </w:instrText>
+            </w:r>
+            <w:r>
+              <w:rPr>
+                <w:noProof/>
+                <w:webHidden/>
+              </w:rPr>
+            </w:r>
+            <w:r>
+              <w:rPr>
+                <w:noProof/>
+                <w:webHidden/>
+              </w:rPr>
+              <w:fldChar w:fldCharType="separate"/>
+            </w:r>
+            <w:r>
+              <w:rPr>
+                <w:noProof/>
+                <w:webHidden/>
+              </w:rPr>
+              <w:t>7</w:t>
+            </w:r>
+            <w:r>
+              <w:rPr>
+                <w:noProof/>
+                <w:webHidden/>
+              </w:rPr>
+              <w:fldChar w:fldCharType="end"/>
+            </w:r>
+          </w:hyperlink>
+        </w:p>
+        <w:p>
+          <w:pPr>
+            <w:pStyle w:val="TM2"/>
+            <w:tabs>
+              <w:tab w:val="left" w:pos="880"/>
+              <w:tab w:val="right" w:leader="dot" w:pos="9062"/>
+            </w:tabs>
+            <w:rPr>
+              <w:rFonts w:eastAsiaTheme="minorEastAsia"/>
+              <w:noProof/>
+              <w:lang w:eastAsia="fr-CH"/>
+            </w:rPr>
+          </w:pPr>
+          <w:hyperlink w:anchor="_Toc155687432" w:history="1">
+            <w:r>
+              <w:rPr>
+                <w:rStyle w:val="Lienhypertexte"/>
+                <w:noProof/>
+              </w:rPr>
+              <w:t>3.1</w:t>
+            </w:r>
+            <w:r>
+              <w:rPr>
+                <w:rFonts w:eastAsiaTheme="minorEastAsia"/>
+                <w:noProof/>
+                <w:lang w:eastAsia="fr-CH"/>
+              </w:rPr>
+              <w:tab/>
+            </w:r>
+            <w:r>
+              <w:rPr>
+                <w:rStyle w:val="Lienhypertexte"/>
+                <w:noProof/>
+              </w:rPr>
+              <w:t>Définition</w:t>
+            </w:r>
+            <w:r>
+              <w:rPr>
+                <w:noProof/>
+                <w:webHidden/>
+              </w:rPr>
+              <w:tab/>
+            </w:r>
+            <w:r>
+              <w:rPr>
+                <w:noProof/>
+                <w:webHidden/>
+              </w:rPr>
+              <w:fldChar w:fldCharType="begin"/>
+            </w:r>
+            <w:r>
+              <w:rPr>
+                <w:noProof/>
+                <w:webHidden/>
+              </w:rPr>
+              <w:instrText xml:space="preserve"> PAGEREF _Toc155687432 \h </w:instrText>
+            </w:r>
+            <w:r>
+              <w:rPr>
+                <w:noProof/>
+                <w:webHidden/>
+              </w:rPr>
+            </w:r>
+            <w:r>
+              <w:rPr>
+                <w:noProof/>
+                <w:webHidden/>
+              </w:rPr>
+              <w:fldChar w:fldCharType="separate"/>
+            </w:r>
+            <w:r>
+              <w:rPr>
+                <w:noProof/>
+                <w:webHidden/>
+              </w:rPr>
+              <w:t>7</w:t>
             </w:r>
             <w:r>
               <w:rPr>
@@ -1473,7 +2175,7 @@
           <w:numId w:val="1"/>
         </w:numPr>
       </w:pPr>
-      <w:bookmarkStart w:id="0" w:name="_Toc151467924"/>
+      <w:bookmarkStart w:id="0" w:name="_Toc155687410"/>
       <w:r>
         <w:lastRenderedPageBreak/>
         <w:t>Introduction</w:t>
@@ -1488,7 +2190,7 @@
           <w:numId w:val="1"/>
         </w:numPr>
       </w:pPr>
-      <w:bookmarkStart w:id="1" w:name="_Toc151467925"/>
+      <w:bookmarkStart w:id="1" w:name="_Toc155687411"/>
       <w:r>
         <w:t>Fondamentaux</w:t>
       </w:r>
@@ -1502,7 +2204,7 @@
           <w:numId w:val="1"/>
         </w:numPr>
       </w:pPr>
-      <w:bookmarkStart w:id="2" w:name="_Toc151467926"/>
+      <w:bookmarkStart w:id="2" w:name="_Toc155687412"/>
       <w:r>
         <w:t>Mettre un script JS dans un fichier HTML</w:t>
       </w:r>
@@ -1548,7 +2250,7 @@
           <w:numId w:val="1"/>
         </w:numPr>
       </w:pPr>
-      <w:bookmarkStart w:id="3" w:name="_Toc151467927"/>
+      <w:bookmarkStart w:id="3" w:name="_Toc155687413"/>
       <w:r>
         <w:t>Commentaires</w:t>
       </w:r>
@@ -1571,7 +2273,7 @@
           <w:numId w:val="1"/>
         </w:numPr>
       </w:pPr>
-      <w:bookmarkStart w:id="4" w:name="_Toc151467928"/>
+      <w:bookmarkStart w:id="4" w:name="_Toc155687414"/>
       <w:r>
         <w:t>Variables et Constantes</w:t>
       </w:r>
@@ -1627,7 +2329,7 @@
           <w:numId w:val="1"/>
         </w:numPr>
       </w:pPr>
-      <w:bookmarkStart w:id="5" w:name="_Toc151467929"/>
+      <w:bookmarkStart w:id="5" w:name="_Toc155687415"/>
       <w:r>
         <w:t>Interactions : Alert, prompt, confirm</w:t>
       </w:r>
@@ -1665,7 +2367,7 @@
           <w:numId w:val="1"/>
         </w:numPr>
       </w:pPr>
-      <w:bookmarkStart w:id="6" w:name="_Toc151467930"/>
+      <w:bookmarkStart w:id="6" w:name="_Toc155687416"/>
       <w:r>
         <w:t>Conversion de types</w:t>
       </w:r>
@@ -1679,7 +2381,7 @@
           <w:numId w:val="1"/>
         </w:numPr>
       </w:pPr>
-      <w:bookmarkStart w:id="7" w:name="_Toc151467931"/>
+      <w:bookmarkStart w:id="7" w:name="_Toc155687417"/>
       <w:r>
         <w:t>Conversion en string</w:t>
       </w:r>
@@ -1757,7 +2459,7 @@
           <w:numId w:val="1"/>
         </w:numPr>
       </w:pPr>
-      <w:bookmarkStart w:id="8" w:name="_Toc151467932"/>
+      <w:bookmarkStart w:id="8" w:name="_Toc155687418"/>
       <w:r>
         <w:lastRenderedPageBreak/>
         <w:t>Conversion numérique</w:t>
@@ -1947,7 +2649,7 @@
           <w:numId w:val="1"/>
         </w:numPr>
       </w:pPr>
-      <w:bookmarkStart w:id="9" w:name="_Toc151467933"/>
+      <w:bookmarkStart w:id="9" w:name="_Toc155687419"/>
       <w:r>
         <w:t>Conversion Booléenne</w:t>
       </w:r>
@@ -1966,7 +2668,7 @@
           <w:numId w:val="1"/>
         </w:numPr>
       </w:pPr>
-      <w:bookmarkStart w:id="10" w:name="_Toc151467934"/>
+      <w:bookmarkStart w:id="10" w:name="_Toc155687420"/>
       <w:r>
         <w:t>Opérateurs de bases de mathématique</w:t>
       </w:r>
@@ -2011,6 +2713,9 @@
       </w:r>
       <w:r>
         <w:t>la même chose que les puissances en mathématiques</w:t>
+      </w:r>
+      <w:r>
+        <w:t>.</w:t>
       </w:r>
     </w:p>
     <w:p>
@@ -2021,7 +2726,7 @@
           <w:numId w:val="1"/>
         </w:numPr>
       </w:pPr>
-      <w:bookmarkStart w:id="11" w:name="_Toc151467935"/>
+      <w:bookmarkStart w:id="11" w:name="_Toc155687421"/>
       <w:r>
         <w:t>Les conditions (if, else if, else, opérateur ternaire)</w:t>
       </w:r>
@@ -2122,7 +2827,7 @@
           <w:numId w:val="1"/>
         </w:numPr>
       </w:pPr>
-      <w:bookmarkStart w:id="12" w:name="_Toc151467936"/>
+      <w:bookmarkStart w:id="12" w:name="_Toc155687422"/>
       <w:r>
         <w:t>Opérateurs logiques</w:t>
       </w:r>
@@ -2212,7 +2917,7 @@
           <w:numId w:val="1"/>
         </w:numPr>
       </w:pPr>
-      <w:bookmarkStart w:id="13" w:name="_Toc151467937"/>
+      <w:bookmarkStart w:id="13" w:name="_Toc155687423"/>
       <w:r>
         <w:t>Opérateur de coalescence des nuls (??)</w:t>
       </w:r>
@@ -2236,7 +2941,7 @@
           <w:numId w:val="1"/>
         </w:numPr>
       </w:pPr>
-      <w:bookmarkStart w:id="14" w:name="_Toc151467938"/>
+      <w:bookmarkStart w:id="14" w:name="_Toc155687424"/>
       <w:r>
         <w:t>Boucles (while, for, do…while)</w:t>
       </w:r>
@@ -2256,15 +2961,589 @@
       <w:r>
         <w:t>Do { code } while (condition)</w:t>
       </w:r>
+    </w:p>
+    <w:p>
+      <w:r>
+        <w:t>For ((déclaration) ; (condition) ; (incrémentation)) { code }</w:t>
+      </w:r>
+    </w:p>
+    <w:p>
+      <w:pPr>
+        <w:pStyle w:val="Titre2"/>
+        <w:numPr>
+          <w:ilvl w:val="1"/>
+          <w:numId w:val="1"/>
+        </w:numPr>
+      </w:pPr>
+      <w:bookmarkStart w:id="15" w:name="_Toc155687425"/>
+      <w:r>
+        <w:t>Fonctions</w:t>
+      </w:r>
+      <w:bookmarkEnd w:id="15"/>
+    </w:p>
+    <w:p>
+      <w:r>
+        <w:t>Pour déclarer et coder dans la fonction on écrit cela :</w:t>
+      </w:r>
+    </w:p>
+    <w:p>
+      <w:r>
+        <w:t>Function nomDeLaFonction((paramètres)) { code }</w:t>
+      </w:r>
+    </w:p>
+    <w:p>
+      <w:r>
+        <w:t>Pour utiliser la fonction :</w:t>
+      </w:r>
+    </w:p>
+    <w:p>
+      <w:r>
+        <w:t>nomDeLaFonction(paramètres)</w:t>
+      </w:r>
+    </w:p>
+    <w:p>
+      <w:r>
+        <w:lastRenderedPageBreak/>
+        <w:t>Si on veut spécifier la valeur par défaut dans les paramètres on fait :</w:t>
+      </w:r>
+    </w:p>
+    <w:p>
+      <w:r>
+        <w:t>Function nomDeLaFonction(nomDuParamètre = (valeurDuParamètre)</w:t>
+      </w:r>
+    </w:p>
+    <w:p>
+      <w:r>
+        <w:t>Pour retourner une valeur on fait :</w:t>
+      </w:r>
+    </w:p>
+    <w:p>
+      <w:r>
+        <w:t xml:space="preserve">Function nomDeLaFonction((paramètres)) { </w:t>
+      </w:r>
+    </w:p>
+    <w:p>
+      <w:pPr>
+        <w:ind w:firstLine="708"/>
+      </w:pPr>
+      <w:r>
+        <w:t>Code</w:t>
+      </w:r>
+    </w:p>
+    <w:p>
+      <w:pPr>
+        <w:ind w:firstLine="708"/>
+      </w:pPr>
+      <w:r>
+        <w:t>Return (valeur que l’on veut retourner)</w:t>
+      </w:r>
+    </w:p>
+    <w:p>
+      <w:r>
+        <w:t>}</w:t>
+      </w:r>
+    </w:p>
+    <w:p>
+      <w:r>
+        <w:t>Si l’on met « Return ; » alors on va retourner aucune valeur.</w:t>
+      </w:r>
+    </w:p>
+    <w:p>
+      <w:pPr>
+        <w:pStyle w:val="Titre2"/>
+        <w:numPr>
+          <w:ilvl w:val="1"/>
+          <w:numId w:val="1"/>
+        </w:numPr>
+      </w:pPr>
+      <w:bookmarkStart w:id="16" w:name="_Toc155687426"/>
+      <w:r>
+        <w:t>Expressions de fonctions</w:t>
+      </w:r>
+      <w:bookmarkEnd w:id="16"/>
+    </w:p>
+    <w:p>
+      <w:pPr>
+        <w:pStyle w:val="Titre3"/>
+        <w:numPr>
+          <w:ilvl w:val="2"/>
+          <w:numId w:val="1"/>
+        </w:numPr>
+      </w:pPr>
+      <w:bookmarkStart w:id="17" w:name="_Toc155687427"/>
+      <w:r>
+        <w:t>Fonction est une valeur</w:t>
+      </w:r>
+      <w:bookmarkEnd w:id="17"/>
+    </w:p>
+    <w:p>
+      <w:r>
+        <w:t>Voici comment on écrit :</w:t>
+      </w:r>
+    </w:p>
+    <w:p>
+      <w:r>
+        <w:t xml:space="preserve">Let nomDeLaVariable = function () </w:t>
+      </w:r>
+      <w:proofErr w:type="gramStart"/>
+      <w:r>
+        <w:t>{ code</w:t>
+      </w:r>
+      <w:proofErr w:type="gramEnd"/>
+      <w:r>
+        <w:t xml:space="preserve"> }</w:t>
+      </w:r>
+    </w:p>
+    <w:p>
+      <w:proofErr w:type="gramStart"/>
+      <w:r>
+        <w:t>Ou</w:t>
+      </w:r>
+      <w:proofErr w:type="gramEnd"/>
+      <w:r>
+        <w:t xml:space="preserve"> </w:t>
+      </w:r>
+    </w:p>
+    <w:p>
+      <w:r>
+        <w:t xml:space="preserve">Function nomDeLaFonction((paramètres)) </w:t>
+      </w:r>
+      <w:proofErr w:type="gramStart"/>
+      <w:r>
+        <w:t>{ code</w:t>
+      </w:r>
+      <w:proofErr w:type="gramEnd"/>
+      <w:r>
+        <w:t xml:space="preserve"> } ;</w:t>
+      </w:r>
+    </w:p>
+    <w:p>
+      <w:r>
+        <w:t>Let nomDeLaVariable = nomDeLaFonction ;</w:t>
+      </w:r>
+    </w:p>
+    <w:p>
+      <w:r>
+        <w:t xml:space="preserve">La variable prend la valeur de la fonction cela veut dire que nous pouvons soit appeler </w:t>
+      </w:r>
+      <w:proofErr w:type="gramStart"/>
+      <w:r>
+        <w:t>nomDeLaVariable(</w:t>
+      </w:r>
+      <w:proofErr w:type="gramEnd"/>
+      <w:r>
+        <w:t>) soit nomDeLaFonction().</w:t>
+      </w:r>
+    </w:p>
+    <w:p>
+      <w:pPr>
+        <w:pStyle w:val="Titre3"/>
+        <w:numPr>
+          <w:ilvl w:val="2"/>
+          <w:numId w:val="1"/>
+        </w:numPr>
+      </w:pPr>
+      <w:bookmarkStart w:id="18" w:name="_Toc155687428"/>
+      <w:r>
+        <w:t>Fonctions Callback</w:t>
+      </w:r>
+      <w:bookmarkEnd w:id="18"/>
+    </w:p>
+    <w:p>
+      <w:r>
+        <w:t>Une fonction callback est une fonction qui va appeler d’autres fonctions par exemple :</w:t>
+      </w:r>
+    </w:p>
+    <w:p>
+      <w:pPr>
+        <w:jc w:val="center"/>
+      </w:pPr>
+      <w:r>
+        <w:drawing>
+          <wp:inline distT="0" distB="0" distL="0" distR="0" wp14:anchorId="32D5590D" wp14:editId="155AB6F7">
+            <wp:extent cx="4086795" cy="3229426"/>
+            <wp:effectExtent l="0" t="0" r="0" b="9525"/>
+            <wp:docPr id="8" name="Image 8"/>
+            <wp:cNvGraphicFramePr>
+              <a:graphicFrameLocks xmlns:a="http://schemas.openxmlformats.org/drawingml/2006/main" noChangeAspect="1"/>
+            </wp:cNvGraphicFramePr>
+            <a:graphic xmlns:a="http://schemas.openxmlformats.org/drawingml/2006/main">
+              <a:graphicData uri="http://schemas.openxmlformats.org/drawingml/2006/picture">
+                <pic:pic xmlns:pic="http://schemas.openxmlformats.org/drawingml/2006/picture">
+                  <pic:nvPicPr>
+                    <pic:cNvPr id="1" name=""/>
+                    <pic:cNvPicPr/>
+                  </pic:nvPicPr>
+                  <pic:blipFill>
+                    <a:blip r:embed="rId15"/>
+                    <a:stretch>
+                      <a:fillRect/>
+                    </a:stretch>
+                  </pic:blipFill>
+                  <pic:spPr>
+                    <a:xfrm>
+                      <a:off x="0" y="0"/>
+                      <a:ext cx="4086795" cy="3229426"/>
+                    </a:xfrm>
+                    <a:prstGeom prst="rect">
+                      <a:avLst/>
+                    </a:prstGeom>
+                  </pic:spPr>
+                </pic:pic>
+              </a:graphicData>
+            </a:graphic>
+          </wp:inline>
+        </w:drawing>
+      </w:r>
+    </w:p>
+    <w:p>
+      <w:pPr>
+        <w:pStyle w:val="Titre2"/>
+        <w:numPr>
+          <w:ilvl w:val="1"/>
+          <w:numId w:val="1"/>
+        </w:numPr>
+      </w:pPr>
+      <w:bookmarkStart w:id="19" w:name="_Toc155687429"/>
+      <w:r>
+        <w:t>Différences entre les fonctions et fonctions expressions</w:t>
+      </w:r>
+      <w:bookmarkEnd w:id="19"/>
+    </w:p>
+    <w:p>
+      <w:pPr>
+        <w:pStyle w:val="Paragraphedeliste"/>
+        <w:numPr>
+          <w:ilvl w:val="0"/>
+          <w:numId w:val="4"/>
+        </w:numPr>
+      </w:pPr>
+      <w:r>
+        <w:t>La syntaxe</w:t>
+      </w:r>
+    </w:p>
+    <w:p>
+      <w:pPr>
+        <w:pStyle w:val="Paragraphedeliste"/>
+        <w:numPr>
+          <w:ilvl w:val="0"/>
+          <w:numId w:val="4"/>
+        </w:numPr>
+      </w:pPr>
+      <w:r>
+        <w:lastRenderedPageBreak/>
+        <w:t>Une fonction normale peut être appelée plus tôt que sa définition</w:t>
+      </w:r>
+    </w:p>
+    <w:p>
+      <w:pPr>
+        <w:pStyle w:val="Paragraphedeliste"/>
+        <w:numPr>
+          <w:ilvl w:val="0"/>
+          <w:numId w:val="4"/>
+        </w:numPr>
+      </w:pPr>
+      <w:r>
+        <w:t>Quand une fonction normale est dans un bloc de code elle n’est que visible dans ce bloc. Exemple :</w:t>
+      </w:r>
+    </w:p>
+    <w:p>
+      <w:pPr>
+        <w:ind w:left="360"/>
+        <w:jc w:val="center"/>
+      </w:pPr>
+      <w:r>
+        <w:drawing>
+          <wp:inline distT="0" distB="0" distL="0" distR="0" wp14:anchorId="3EF6A92A" wp14:editId="2142E51A">
+            <wp:extent cx="3867690" cy="4163006"/>
+            <wp:effectExtent l="0" t="0" r="0" b="9525"/>
+            <wp:docPr id="9" name="Image 9"/>
+            <wp:cNvGraphicFramePr>
+              <a:graphicFrameLocks xmlns:a="http://schemas.openxmlformats.org/drawingml/2006/main" noChangeAspect="1"/>
+            </wp:cNvGraphicFramePr>
+            <a:graphic xmlns:a="http://schemas.openxmlformats.org/drawingml/2006/main">
+              <a:graphicData uri="http://schemas.openxmlformats.org/drawingml/2006/picture">
+                <pic:pic xmlns:pic="http://schemas.openxmlformats.org/drawingml/2006/picture">
+                  <pic:nvPicPr>
+                    <pic:cNvPr id="1" name=""/>
+                    <pic:cNvPicPr/>
+                  </pic:nvPicPr>
+                  <pic:blipFill>
+                    <a:blip r:embed="rId16"/>
+                    <a:stretch>
+                      <a:fillRect/>
+                    </a:stretch>
+                  </pic:blipFill>
+                  <pic:spPr>
+                    <a:xfrm>
+                      <a:off x="0" y="0"/>
+                      <a:ext cx="3867690" cy="4163006"/>
+                    </a:xfrm>
+                    <a:prstGeom prst="rect">
+                      <a:avLst/>
+                    </a:prstGeom>
+                  </pic:spPr>
+                </pic:pic>
+              </a:graphicData>
+            </a:graphic>
+          </wp:inline>
+        </w:drawing>
+      </w:r>
+    </w:p>
+    <w:p>
+      <w:pPr>
+        <w:pStyle w:val="Titre2"/>
+        <w:numPr>
+          <w:ilvl w:val="1"/>
+          <w:numId w:val="1"/>
+        </w:numPr>
+      </w:pPr>
+      <w:bookmarkStart w:id="20" w:name="_Toc155687430"/>
+      <w:r>
+        <w:t>Les fonctions fléchées</w:t>
+      </w:r>
+      <w:bookmarkEnd w:id="20"/>
+      <w:r>
+        <w:t xml:space="preserve"> </w:t>
+      </w:r>
+    </w:p>
+    <w:p>
+      <w:r>
+        <w:t xml:space="preserve">C’est une syntaxe plus concise et plus simple pour créer des fonctions que des fonctions expression, voici comment en créer une : </w:t>
+      </w:r>
+    </w:p>
+    <w:p>
+      <w:pPr>
+        <w:jc w:val="center"/>
+      </w:pPr>
+      <w:r>
+        <w:drawing>
+          <wp:inline distT="0" distB="0" distL="0" distR="0" wp14:anchorId="585B6D3B" wp14:editId="5D2CA957">
+            <wp:extent cx="3810532" cy="762106"/>
+            <wp:effectExtent l="0" t="0" r="0" b="0"/>
+            <wp:docPr id="10" name="Image 10"/>
+            <wp:cNvGraphicFramePr>
+              <a:graphicFrameLocks xmlns:a="http://schemas.openxmlformats.org/drawingml/2006/main" noChangeAspect="1"/>
+            </wp:cNvGraphicFramePr>
+            <a:graphic xmlns:a="http://schemas.openxmlformats.org/drawingml/2006/main">
+              <a:graphicData uri="http://schemas.openxmlformats.org/drawingml/2006/picture">
+                <pic:pic xmlns:pic="http://schemas.openxmlformats.org/drawingml/2006/picture">
+                  <pic:nvPicPr>
+                    <pic:cNvPr id="1" name=""/>
+                    <pic:cNvPicPr/>
+                  </pic:nvPicPr>
+                  <pic:blipFill>
+                    <a:blip r:embed="rId17"/>
+                    <a:stretch>
+                      <a:fillRect/>
+                    </a:stretch>
+                  </pic:blipFill>
+                  <pic:spPr>
+                    <a:xfrm>
+                      <a:off x="0" y="0"/>
+                      <a:ext cx="3810532" cy="762106"/>
+                    </a:xfrm>
+                    <a:prstGeom prst="rect">
+                      <a:avLst/>
+                    </a:prstGeom>
+                  </pic:spPr>
+                </pic:pic>
+              </a:graphicData>
+            </a:graphic>
+          </wp:inline>
+        </w:drawing>
+      </w:r>
+    </w:p>
+    <w:p>
+      <w:r>
+        <w:t>On n’a pas besoin de mettre des arguments mais il faut mettre les parenthèses :</w:t>
+      </w:r>
+    </w:p>
+    <w:p>
+      <w:pPr>
+        <w:jc w:val="center"/>
+      </w:pPr>
+      <w:r>
+        <w:drawing>
+          <wp:inline distT="0" distB="0" distL="0" distR="0" wp14:anchorId="6AA6303E" wp14:editId="7E04106E">
+            <wp:extent cx="2991267" cy="800212"/>
+            <wp:effectExtent l="0" t="0" r="0" b="0"/>
+            <wp:docPr id="11" name="Image 11"/>
+            <wp:cNvGraphicFramePr>
+              <a:graphicFrameLocks xmlns:a="http://schemas.openxmlformats.org/drawingml/2006/main" noChangeAspect="1"/>
+            </wp:cNvGraphicFramePr>
+            <a:graphic xmlns:a="http://schemas.openxmlformats.org/drawingml/2006/main">
+              <a:graphicData uri="http://schemas.openxmlformats.org/drawingml/2006/picture">
+                <pic:pic xmlns:pic="http://schemas.openxmlformats.org/drawingml/2006/picture">
+                  <pic:nvPicPr>
+                    <pic:cNvPr id="1" name=""/>
+                    <pic:cNvPicPr/>
+                  </pic:nvPicPr>
+                  <pic:blipFill>
+                    <a:blip r:embed="rId18"/>
+                    <a:stretch>
+                      <a:fillRect/>
+                    </a:stretch>
+                  </pic:blipFill>
+                  <pic:spPr>
+                    <a:xfrm>
+                      <a:off x="0" y="0"/>
+                      <a:ext cx="2991267" cy="800212"/>
+                    </a:xfrm>
+                    <a:prstGeom prst="rect">
+                      <a:avLst/>
+                    </a:prstGeom>
+                  </pic:spPr>
+                </pic:pic>
+              </a:graphicData>
+            </a:graphic>
+          </wp:inline>
+        </w:drawing>
+      </w:r>
+    </w:p>
+    <w:p>
+      <w:r>
+        <w:t xml:space="preserve">Il faut cependant mettre des accolades si c’est une fonction </w:t>
+      </w:r>
+      <w:proofErr w:type="spellStart"/>
+      <w:r>
+        <w:t>multiligne</w:t>
+      </w:r>
+      <w:proofErr w:type="spellEnd"/>
+      <w:r>
+        <w:t>.</w:t>
+      </w:r>
+    </w:p>
+    <w:p>
+      <w:pPr>
+        <w:pStyle w:val="Titre1"/>
+        <w:numPr>
+          <w:ilvl w:val="0"/>
+          <w:numId w:val="1"/>
+        </w:numPr>
+      </w:pPr>
+      <w:bookmarkStart w:id="21" w:name="_Toc155687431"/>
+      <w:r>
+        <w:t>Les Objets</w:t>
+      </w:r>
+      <w:bookmarkEnd w:id="21"/>
+    </w:p>
+    <w:p>
+      <w:pPr>
+        <w:pStyle w:val="Titre2"/>
+        <w:numPr>
+          <w:ilvl w:val="1"/>
+          <w:numId w:val="1"/>
+        </w:numPr>
+      </w:pPr>
+      <w:bookmarkStart w:id="22" w:name="_Toc155687432"/>
+      <w:r>
+        <w:t>Définition</w:t>
+      </w:r>
+      <w:bookmarkEnd w:id="22"/>
+    </w:p>
+    <w:p>
+      <w:r>
+        <w:t>Un objet est un type de donnée qui pourra stocker des données variées et d’entités plus complexes</w:t>
+      </w:r>
+    </w:p>
+    <w:p>
+      <w:pPr>
+        <w:pStyle w:val="Titre2"/>
+        <w:numPr>
+          <w:ilvl w:val="1"/>
+          <w:numId w:val="1"/>
+        </w:numPr>
+      </w:pPr>
+      <w:r>
+        <w:lastRenderedPageBreak/>
+        <w:t>Comment l’utiliser</w:t>
+      </w:r>
+    </w:p>
+    <w:p>
+      <w:r>
+        <w:t>Voici un exemple simple :</w:t>
+      </w:r>
+    </w:p>
+    <w:p>
+      <w:r>
+        <w:drawing>
+          <wp:inline distT="0" distB="0" distL="0" distR="0" wp14:anchorId="3D168AF0" wp14:editId="4CBD67DC">
+            <wp:extent cx="5115639" cy="943107"/>
+            <wp:effectExtent l="0" t="0" r="0" b="9525"/>
+            <wp:docPr id="12" name="Image 12"/>
+            <wp:cNvGraphicFramePr>
+              <a:graphicFrameLocks xmlns:a="http://schemas.openxmlformats.org/drawingml/2006/main" noChangeAspect="1"/>
+            </wp:cNvGraphicFramePr>
+            <a:graphic xmlns:a="http://schemas.openxmlformats.org/drawingml/2006/main">
+              <a:graphicData uri="http://schemas.openxmlformats.org/drawingml/2006/picture">
+                <pic:pic xmlns:pic="http://schemas.openxmlformats.org/drawingml/2006/picture">
+                  <pic:nvPicPr>
+                    <pic:cNvPr id="1" name=""/>
+                    <pic:cNvPicPr/>
+                  </pic:nvPicPr>
+                  <pic:blipFill>
+                    <a:blip r:embed="rId19"/>
+                    <a:stretch>
+                      <a:fillRect/>
+                    </a:stretch>
+                  </pic:blipFill>
+                  <pic:spPr>
+                    <a:xfrm>
+                      <a:off x="0" y="0"/>
+                      <a:ext cx="5115639" cy="943107"/>
+                    </a:xfrm>
+                    <a:prstGeom prst="rect">
+                      <a:avLst/>
+                    </a:prstGeom>
+                  </pic:spPr>
+                </pic:pic>
+              </a:graphicData>
+            </a:graphic>
+          </wp:inline>
+        </w:drawing>
+      </w:r>
+    </w:p>
+    <w:p>
+      <w:r>
+        <w:t xml:space="preserve">On donne un nom de variable à cet objet, ici on crée une personne elle aura donc une variable pour le nom (on va nommer la variable </w:t>
+      </w:r>
+      <w:proofErr w:type="spellStart"/>
+      <w:r>
+        <w:t>name</w:t>
+      </w:r>
+      <w:proofErr w:type="spellEnd"/>
+      <w:r>
+        <w:t xml:space="preserve">) et </w:t>
+      </w:r>
+      <w:proofErr w:type="spellStart"/>
+      <w:r>
+        <w:t>age</w:t>
+      </w:r>
+      <w:proofErr w:type="spellEnd"/>
+      <w:r>
+        <w:t>.</w:t>
+      </w:r>
+    </w:p>
+    <w:p>
+      <w:r>
+        <w:t xml:space="preserve">Pour reprendre ces informations on va faire user.name ou </w:t>
+      </w:r>
+      <w:proofErr w:type="spellStart"/>
+      <w:r>
+        <w:t>user.age</w:t>
+      </w:r>
+      <w:proofErr w:type="spellEnd"/>
+      <w:r>
+        <w:t>.</w:t>
+      </w:r>
+      <w:bookmarkStart w:id="23" w:name="_GoBack"/>
+      <w:bookmarkEnd w:id="23"/>
     </w:p>
     <w:p/>
     <w:sectPr>
-      <w:headerReference w:type="even" r:id="rId15"/>
-      <w:headerReference w:type="default" r:id="rId16"/>
-      <w:footerReference w:type="even" r:id="rId17"/>
-      <w:footerReference w:type="default" r:id="rId18"/>
-      <w:headerReference w:type="first" r:id="rId19"/>
-      <w:footerReference w:type="first" r:id="rId20"/>
+      <w:headerReference w:type="default" r:id="rId20"/>
+      <w:footerReference w:type="default" r:id="rId21"/>
       <w:pgSz w:w="11906" w:h="16838"/>
       <w:pgMar w:top="1417" w:right="1417" w:bottom="1417" w:left="1417" w:header="708" w:footer="708" w:gutter="0"/>
       <w:cols w:space="708"/>
@@ -2300,16 +3579,6 @@
 </file>
 
 <file path=word/footer1.xml><?xml version="1.0" encoding="utf-8"?>
-<w:ftr xmlns:wpc="http://schemas.microsoft.com/office/word/2010/wordprocessingCanvas" xmlns:cx="http://schemas.microsoft.com/office/drawing/2014/chartex" xmlns:cx1="http://schemas.microsoft.com/office/drawing/2015/9/8/chartex" xmlns:mc="http://schemas.openxmlformats.org/markup-compatibility/2006" xmlns:o="urn:schemas-microsoft-com:office:office" xmlns:r="http://schemas.openxmlformats.org/officeDocument/2006/relationships" xmlns:m="http://schemas.openxmlformats.org/officeDocument/2006/math" xmlns:v="urn:schemas-microsoft-com:vml" xmlns:wp14="http://schemas.microsoft.com/office/word/2010/wordprocessingDrawing" xmlns:wp="http://schemas.openxmlformats.org/drawingml/2006/wordprocessingDrawing" xmlns:w10="urn:schemas-microsoft-com:office:word" xmlns:w="http://schemas.openxmlformats.org/wordprocessingml/2006/main" xmlns:w14="http://schemas.microsoft.com/office/word/2010/wordml" xmlns:w15="http://schemas.microsoft.com/office/word/2012/wordml" xmlns:w16se="http://schemas.microsoft.com/office/word/2015/wordml/symex" xmlns:wpg="http://schemas.microsoft.com/office/word/2010/wordprocessingGroup" xmlns:wpi="http://schemas.microsoft.com/office/word/2010/wordprocessingInk" xmlns:wne="http://schemas.microsoft.com/office/word/2006/wordml" xmlns:wps="http://schemas.microsoft.com/office/word/2010/wordprocessingShape" mc:Ignorable="w14 w15 w16se wp14">
-  <w:p>
-    <w:pPr>
-      <w:pStyle w:val="Pieddepage"/>
-    </w:pPr>
-  </w:p>
-</w:ftr>
-</file>
-
-<file path=word/footer2.xml><?xml version="1.0" encoding="utf-8"?>
 <w:ftr xmlns:wpc="http://schemas.microsoft.com/office/word/2010/wordprocessingCanvas" xmlns:cx="http://schemas.microsoft.com/office/drawing/2014/chartex" xmlns:cx1="http://schemas.microsoft.com/office/drawing/2015/9/8/chartex" xmlns:mc="http://schemas.openxmlformats.org/markup-compatibility/2006" xmlns:o="urn:schemas-microsoft-com:office:office" xmlns:r="http://schemas.openxmlformats.org/officeDocument/2006/relationships" xmlns:m="http://schemas.openxmlformats.org/officeDocument/2006/math" xmlns:v="urn:schemas-microsoft-com:vml" xmlns:wp14="http://schemas.microsoft.com/office/word/2010/wordprocessingDrawing" xmlns:wp="http://schemas.openxmlformats.org/drawingml/2006/wordprocessingDrawing" xmlns:w10="urn:schemas-microsoft-com:office:word" xmlns:w="http://schemas.openxmlformats.org/wordprocessingml/2006/main" xmlns:w14="http://schemas.microsoft.com/office/word/2010/wordml" xmlns:w15="http://schemas.microsoft.com/office/word/2012/wordml" xmlns:w16se="http://schemas.microsoft.com/office/word/2015/wordml/symex" xmlns:wpg="http://schemas.microsoft.com/office/word/2010/wordprocessingGroup" xmlns:wpi="http://schemas.microsoft.com/office/word/2010/wordprocessingInk" xmlns:wne="http://schemas.microsoft.com/office/word/2006/wordml" xmlns:wps="http://schemas.microsoft.com/office/word/2010/wordprocessingShape" mc:Ignorable="w14 w15 w16se wp14">
   <w:p>
     <w:pPr>
@@ -2329,6 +3598,7 @@
         <w:dataBinding w:prefixMappings="xmlns:ns0='http://purl.org/dc/elements/1.1/' xmlns:ns1='http://schemas.openxmlformats.org/package/2006/metadata/core-properties' " w:xpath="/ns1:coreProperties[1]/ns0:creator[1]" w:storeItemID="{6C3C8BC8-F283-45AE-878A-BAB7291924A1}"/>
         <w:text/>
       </w:sdtPr>
+      <w:sdtEndPr/>
       <w:sdtContent>
         <w:r>
           <w:t>Lucas SimõesPólvora</w:t>
@@ -2355,7 +3625,7 @@
       <w:rPr>
         <w:noProof/>
       </w:rPr>
-      <w:t>19.12.2023 15:59:15</w:t>
+      <w:t>09.01.2024 09:07:32</w:t>
     </w:r>
     <w:r>
       <w:fldChar w:fldCharType="end"/>
@@ -2384,37 +3654,7 @@
       <w:rPr>
         <w:noProof/>
       </w:rPr>
-      <w:t xml:space="preserve"> </w:t>
-    </w:r>
-    <w:r>
-      <w:rPr>
-        <w:noProof/>
-      </w:rPr>
-      <w:fldChar w:fldCharType="begin"/>
-    </w:r>
-    <w:r>
-      <w:rPr>
-        <w:noProof/>
-      </w:rPr>
-      <w:instrText xml:space="preserve"> EDITTIME  \* Arabic  \* MERGEFORMAT </w:instrText>
-    </w:r>
-    <w:r>
-      <w:rPr>
-        <w:noProof/>
-      </w:rPr>
-      <w:fldChar w:fldCharType="separate"/>
-    </w:r>
-    <w:r>
-      <w:rPr>
-        <w:noProof/>
-      </w:rPr>
-      <w:t>264</w:t>
-    </w:r>
-    <w:r>
-      <w:rPr>
-        <w:noProof/>
-      </w:rPr>
-      <w:fldChar w:fldCharType="end"/>
+      <w:t>19.12.2023 16:33:00</w:t>
     </w:r>
     <w:r>
       <w:fldChar w:fldCharType="end"/>
@@ -2429,16 +3669,6 @@
 </w:ftr>
 </file>
 
-<file path=word/footer3.xml><?xml version="1.0" encoding="utf-8"?>
-<w:ftr xmlns:wpc="http://schemas.microsoft.com/office/word/2010/wordprocessingCanvas" xmlns:cx="http://schemas.microsoft.com/office/drawing/2014/chartex" xmlns:cx1="http://schemas.microsoft.com/office/drawing/2015/9/8/chartex" xmlns:mc="http://schemas.openxmlformats.org/markup-compatibility/2006" xmlns:o="urn:schemas-microsoft-com:office:office" xmlns:r="http://schemas.openxmlformats.org/officeDocument/2006/relationships" xmlns:m="http://schemas.openxmlformats.org/officeDocument/2006/math" xmlns:v="urn:schemas-microsoft-com:vml" xmlns:wp14="http://schemas.microsoft.com/office/word/2010/wordprocessingDrawing" xmlns:wp="http://schemas.openxmlformats.org/drawingml/2006/wordprocessingDrawing" xmlns:w10="urn:schemas-microsoft-com:office:word" xmlns:w="http://schemas.openxmlformats.org/wordprocessingml/2006/main" xmlns:w14="http://schemas.microsoft.com/office/word/2010/wordml" xmlns:w15="http://schemas.microsoft.com/office/word/2012/wordml" xmlns:w16se="http://schemas.microsoft.com/office/word/2015/wordml/symex" xmlns:wpg="http://schemas.microsoft.com/office/word/2010/wordprocessingGroup" xmlns:wpi="http://schemas.microsoft.com/office/word/2010/wordprocessingInk" xmlns:wne="http://schemas.microsoft.com/office/word/2006/wordml" xmlns:wps="http://schemas.microsoft.com/office/word/2010/wordprocessingShape" mc:Ignorable="w14 w15 w16se wp14">
-  <w:p>
-    <w:pPr>
-      <w:pStyle w:val="Pieddepage"/>
-    </w:pPr>
-  </w:p>
-</w:ftr>
-</file>
-
 <file path=word/footnotes.xml><?xml version="1.0" encoding="utf-8"?>
 <w:footnotes xmlns:wpc="http://schemas.microsoft.com/office/word/2010/wordprocessingCanvas" xmlns:cx="http://schemas.microsoft.com/office/drawing/2014/chartex" xmlns:cx1="http://schemas.microsoft.com/office/drawing/2015/9/8/chartex" xmlns:mc="http://schemas.openxmlformats.org/markup-compatibility/2006" xmlns:o="urn:schemas-microsoft-com:office:office" xmlns:r="http://schemas.openxmlformats.org/officeDocument/2006/relationships" xmlns:m="http://schemas.openxmlformats.org/officeDocument/2006/math" xmlns:v="urn:schemas-microsoft-com:vml" xmlns:wp14="http://schemas.microsoft.com/office/word/2010/wordprocessingDrawing" xmlns:wp="http://schemas.openxmlformats.org/drawingml/2006/wordprocessingDrawing" xmlns:w10="urn:schemas-microsoft-com:office:word" xmlns:w="http://schemas.openxmlformats.org/wordprocessingml/2006/main" xmlns:w14="http://schemas.microsoft.com/office/word/2010/wordml" xmlns:w15="http://schemas.microsoft.com/office/word/2012/wordml" xmlns:w16se="http://schemas.microsoft.com/office/word/2015/wordml/symex" xmlns:wpg="http://schemas.microsoft.com/office/word/2010/wordprocessingGroup" xmlns:wpi="http://schemas.microsoft.com/office/word/2010/wordprocessingInk" xmlns:wne="http://schemas.microsoft.com/office/word/2006/wordml" xmlns:wps="http://schemas.microsoft.com/office/word/2010/wordprocessingShape" mc:Ignorable="w14 w15 w16se wp14">
   <w:footnote w:type="separator" w:id="-1">
@@ -2469,29 +3699,20 @@
   <w:p>
     <w:pPr>
       <w:pStyle w:val="En-tte"/>
+      <w:pBdr>
+        <w:bottom w:val="single" w:sz="4" w:space="1" w:color="auto"/>
+      </w:pBdr>
     </w:pPr>
-  </w:p>
-</w:hdr>
-</file>
-
-<file path=word/header2.xml><?xml version="1.0" encoding="utf-8"?>
-<w:hdr xmlns:wpc="http://schemas.microsoft.com/office/word/2010/wordprocessingCanvas" xmlns:cx="http://schemas.microsoft.com/office/drawing/2014/chartex" xmlns:cx1="http://schemas.microsoft.com/office/drawing/2015/9/8/chartex" xmlns:mc="http://schemas.openxmlformats.org/markup-compatibility/2006" xmlns:o="urn:schemas-microsoft-com:office:office" xmlns:r="http://schemas.openxmlformats.org/officeDocument/2006/relationships" xmlns:m="http://schemas.openxmlformats.org/officeDocument/2006/math" xmlns:v="urn:schemas-microsoft-com:vml" xmlns:wp14="http://schemas.microsoft.com/office/word/2010/wordprocessingDrawing" xmlns:wp="http://schemas.openxmlformats.org/drawingml/2006/wordprocessingDrawing" xmlns:w10="urn:schemas-microsoft-com:office:word" xmlns:w="http://schemas.openxmlformats.org/wordprocessingml/2006/main" xmlns:w14="http://schemas.microsoft.com/office/word/2010/wordml" xmlns:w15="http://schemas.microsoft.com/office/word/2012/wordml" xmlns:w16se="http://schemas.microsoft.com/office/word/2015/wordml/symex" xmlns:wpg="http://schemas.microsoft.com/office/word/2010/wordprocessingGroup" xmlns:wpi="http://schemas.microsoft.com/office/word/2010/wordprocessingInk" xmlns:wne="http://schemas.microsoft.com/office/word/2006/wordml" xmlns:wps="http://schemas.microsoft.com/office/word/2010/wordprocessingShape" mc:Ignorable="w14 w15 w16se wp14">
-  <w:p>
-    <w:pPr>
-      <w:pStyle w:val="En-tte"/>
-    </w:pPr>
-    <w:bookmarkStart w:id="15" w:name="_GoBack"/>
-    <w:bookmarkEnd w:id="15"/>
-  </w:p>
-</w:hdr>
-</file>
-
-<file path=word/header3.xml><?xml version="1.0" encoding="utf-8"?>
-<w:hdr xmlns:wpc="http://schemas.microsoft.com/office/word/2010/wordprocessingCanvas" xmlns:cx="http://schemas.microsoft.com/office/drawing/2014/chartex" xmlns:cx1="http://schemas.microsoft.com/office/drawing/2015/9/8/chartex" xmlns:mc="http://schemas.openxmlformats.org/markup-compatibility/2006" xmlns:o="urn:schemas-microsoft-com:office:office" xmlns:r="http://schemas.openxmlformats.org/officeDocument/2006/relationships" xmlns:m="http://schemas.openxmlformats.org/officeDocument/2006/math" xmlns:v="urn:schemas-microsoft-com:vml" xmlns:wp14="http://schemas.microsoft.com/office/word/2010/wordprocessingDrawing" xmlns:wp="http://schemas.openxmlformats.org/drawingml/2006/wordprocessingDrawing" xmlns:w10="urn:schemas-microsoft-com:office:word" xmlns:w="http://schemas.openxmlformats.org/wordprocessingml/2006/main" xmlns:w14="http://schemas.microsoft.com/office/word/2010/wordml" xmlns:w15="http://schemas.microsoft.com/office/word/2012/wordml" xmlns:w16se="http://schemas.microsoft.com/office/word/2015/wordml/symex" xmlns:wpg="http://schemas.microsoft.com/office/word/2010/wordprocessingGroup" xmlns:wpi="http://schemas.microsoft.com/office/word/2010/wordprocessingInk" xmlns:wne="http://schemas.microsoft.com/office/word/2006/wordml" xmlns:wps="http://schemas.microsoft.com/office/word/2010/wordprocessingShape" mc:Ignorable="w14 w15 w16se wp14">
-  <w:p>
-    <w:pPr>
-      <w:pStyle w:val="En-tte"/>
-    </w:pPr>
+    <w:r>
+      <w:t>ETML</w:t>
+    </w:r>
+    <w:r>
+      <w:tab/>
+    </w:r>
+    <w:r>
+      <w:tab/>
+      <w:t>P_BULLES</w:t>
+    </w:r>
   </w:p>
 </w:hdr>
 </file>
@@ -3774,6 +4995,8 @@
   <w:rsids>
     <w:rsidRoot w:val="00BA5684"/>
     <w:rsid w:val="003A109F"/>
+    <w:rsid w:val="00412C72"/>
+    <w:rsid w:val="008F1FCC"/>
     <w:rsid w:val="00BA5684"/>
   </w:rsids>
   <m:mathPr>
@@ -4202,7 +5425,6 @@
     <w:uiPriority w:val="1"/>
     <w:semiHidden/>
     <w:unhideWhenUsed/>
-    <w:rsid w:val="00BA5684"/>
   </w:style>
   <w:style w:type="table" w:default="1" w:styleId="TableauNormal">
     <w:name w:val="Normal Table"/>
@@ -4511,7 +5733,7 @@
 </file>
 
 <file path=customXml/itemProps1.xml><?xml version="1.0" encoding="utf-8"?>
-<ds:datastoreItem xmlns:ds="http://schemas.openxmlformats.org/officeDocument/2006/customXml" ds:itemID="{C8441F4C-6F5C-4CF7-942C-216294362335}">
+<ds:datastoreItem xmlns:ds="http://schemas.openxmlformats.org/officeDocument/2006/customXml" ds:itemID="{2DA83E09-BF61-4E34-A168-BD3A4D0EE68F}">
   <ds:schemaRefs>
     <ds:schemaRef ds:uri="http://schemas.openxmlformats.org/officeDocument/2006/bibliography"/>
   </ds:schemaRefs>
